--- a/Descripción Detallada de la Solución.docx
+++ b/Descripción Detallada de la Solución.docx
@@ -789,58 +789,110 @@
       <w:pPr>
         <w:rPr>
           <w:rFonts w:ascii="Arial" w:hAnsi="Arial" w:cs="Arial"/>
-          <w:sz w:val="24"/>
-          <w:szCs w:val="24"/>
-        </w:rPr>
-      </w:pPr>
-      <w:r>
-        <w:rPr>
-          <w:rFonts w:ascii="Arial" w:hAnsi="Arial" w:cs="Arial"/>
           <w:noProof/>
           <w:sz w:val="24"/>
           <w:szCs w:val="24"/>
         </w:rPr>
-        <w:drawing>
-          <wp:inline distT="0" distB="0" distL="0" distR="0" wp14:anchorId="5EF38C8B" wp14:editId="6CB4CC39">
-            <wp:extent cx="5612130" cy="3002915"/>
-            <wp:effectExtent l="0" t="0" r="7620" b="6985"/>
-            <wp:docPr id="1240582002" name="Imagen 1"/>
-            <wp:cNvGraphicFramePr>
-              <a:graphicFrameLocks xmlns:a="http://schemas.openxmlformats.org/drawingml/2006/main" noChangeAspect="1"/>
-            </wp:cNvGraphicFramePr>
-            <a:graphic xmlns:a="http://schemas.openxmlformats.org/drawingml/2006/main">
-              <a:graphicData uri="http://schemas.openxmlformats.org/drawingml/2006/picture">
-                <pic:pic xmlns:pic="http://schemas.openxmlformats.org/drawingml/2006/picture">
-                  <pic:nvPicPr>
-                    <pic:cNvPr id="1240582002" name="Imagen 1240582002"/>
-                    <pic:cNvPicPr/>
-                  </pic:nvPicPr>
-                  <pic:blipFill>
-                    <a:blip r:embed="rId4" cstate="print">
-                      <a:extLst>
-                        <a:ext uri="{28A0092B-C50C-407E-A947-70E740481C1C}">
-                          <a14:useLocalDpi xmlns:a14="http://schemas.microsoft.com/office/drawing/2010/main" val="0"/>
-                        </a:ext>
-                      </a:extLst>
-                    </a:blip>
-                    <a:stretch>
-                      <a:fillRect/>
-                    </a:stretch>
-                  </pic:blipFill>
-                  <pic:spPr>
-                    <a:xfrm>
-                      <a:off x="0" y="0"/>
-                      <a:ext cx="5612130" cy="3002915"/>
-                    </a:xfrm>
-                    <a:prstGeom prst="rect">
-                      <a:avLst/>
-                    </a:prstGeom>
-                  </pic:spPr>
-                </pic:pic>
-              </a:graphicData>
-            </a:graphic>
-          </wp:inline>
-        </w:drawing>
+      </w:pPr>
+      <w:r>
+        <w:rPr>
+          <w:rFonts w:ascii="Arial" w:hAnsi="Arial" w:cs="Arial"/>
+          <w:noProof/>
+          <w:sz w:val="24"/>
+          <w:szCs w:val="24"/>
+        </w:rPr>
+        <w:t>7. DevOps:</w:t>
+      </w:r>
+    </w:p>
+    <w:p>
+      <w:pPr>
+        <w:rPr>
+          <w:rFonts w:ascii="Arial" w:hAnsi="Arial" w:cs="Arial"/>
+          <w:noProof/>
+          <w:sz w:val="24"/>
+          <w:szCs w:val="24"/>
+        </w:rPr>
+      </w:pPr>
+      <w:r>
+        <w:rPr>
+          <w:rFonts w:ascii="Arial" w:hAnsi="Arial" w:cs="Arial"/>
+          <w:noProof/>
+          <w:sz w:val="24"/>
+          <w:szCs w:val="24"/>
+        </w:rPr>
+        <w:t xml:space="preserve">- </w:t>
+      </w:r>
+      <w:r>
+        <w:rPr>
+          <w:rFonts w:ascii="Arial" w:hAnsi="Arial" w:cs="Arial"/>
+          <w:noProof/>
+          <w:sz w:val="24"/>
+          <w:szCs w:val="24"/>
+        </w:rPr>
+        <w:t xml:space="preserve">Azure DevOps es una herramienta integral que puede interactuar con casi todos los aspectos de </w:t>
+      </w:r>
+      <w:r>
+        <w:rPr>
+          <w:rFonts w:ascii="Arial" w:hAnsi="Arial" w:cs="Arial"/>
+          <w:noProof/>
+          <w:sz w:val="24"/>
+          <w:szCs w:val="24"/>
+        </w:rPr>
+        <w:t>la</w:t>
+      </w:r>
+      <w:r>
+        <w:rPr>
+          <w:rFonts w:ascii="Arial" w:hAnsi="Arial" w:cs="Arial"/>
+          <w:noProof/>
+          <w:sz w:val="24"/>
+          <w:szCs w:val="24"/>
+        </w:rPr>
+        <w:t xml:space="preserve"> arquitectura. </w:t>
+      </w:r>
+      <w:r>
+        <w:rPr>
+          <w:rFonts w:ascii="Arial" w:hAnsi="Arial" w:cs="Arial"/>
+          <w:noProof/>
+          <w:sz w:val="24"/>
+          <w:szCs w:val="24"/>
+        </w:rPr>
+        <w:t xml:space="preserve">Puede </w:t>
+      </w:r>
+      <w:r>
+        <w:rPr>
+          <w:rFonts w:ascii="Arial" w:hAnsi="Arial" w:cs="Arial"/>
+          <w:noProof/>
+          <w:sz w:val="24"/>
+          <w:szCs w:val="24"/>
+        </w:rPr>
+        <w:t xml:space="preserve">ser el pegamento que une todos los componentes de </w:t>
+      </w:r>
+      <w:r>
+        <w:rPr>
+          <w:rFonts w:ascii="Arial" w:hAnsi="Arial" w:cs="Arial"/>
+          <w:noProof/>
+          <w:sz w:val="24"/>
+          <w:szCs w:val="24"/>
+        </w:rPr>
+        <w:t>la</w:t>
+      </w:r>
+      <w:r>
+        <w:rPr>
+          <w:rFonts w:ascii="Arial" w:hAnsi="Arial" w:cs="Arial"/>
+          <w:noProof/>
+          <w:sz w:val="24"/>
+          <w:szCs w:val="24"/>
+        </w:rPr>
+        <w:t xml:space="preserve"> arquitectura, automatizando los procesos de integración y despliegue</w:t>
+      </w:r>
+      <w:r>
+        <w:rPr>
+          <w:rFonts w:ascii="Arial" w:hAnsi="Arial" w:cs="Arial"/>
+          <w:noProof/>
+          <w:sz w:val="24"/>
+          <w:szCs w:val="24"/>
+        </w:rPr>
+        <w:t>.</w:t>
       </w:r>
     </w:p>
     <w:p>
@@ -1005,7 +1057,7 @@
                     <pic:cNvPicPr/>
                   </pic:nvPicPr>
                   <pic:blipFill>
-                    <a:blip r:embed="rId5" cstate="print">
+                    <a:blip r:embed="rId4" cstate="print">
                       <a:extLst>
                         <a:ext uri="{28A0092B-C50C-407E-A947-70E740481C1C}">
                           <a14:useLocalDpi xmlns:a14="http://schemas.microsoft.com/office/drawing/2010/main" val="0"/>
@@ -1149,17 +1201,33 @@
           <w:rFonts w:ascii="Arial" w:hAnsi="Arial" w:cs="Arial"/>
           <w:sz w:val="24"/>
           <w:szCs w:val="24"/>
-          <w:lang w:val="en-US"/>
-        </w:rPr>
-      </w:pPr>
-      <w:r>
-        <w:rPr>
-          <w:rFonts w:ascii="Arial" w:hAnsi="Arial" w:cs="Arial"/>
-          <w:sz w:val="24"/>
-          <w:szCs w:val="24"/>
-          <w:lang w:val="en-US"/>
-        </w:rPr>
-        <w:t>- Backend: Node.js.</w:t>
+        </w:rPr>
+      </w:pPr>
+      <w:r>
+        <w:rPr>
+          <w:rFonts w:ascii="Arial" w:hAnsi="Arial" w:cs="Arial"/>
+          <w:sz w:val="24"/>
+          <w:szCs w:val="24"/>
+        </w:rPr>
+        <w:t xml:space="preserve">- </w:t>
+      </w:r>
+      <w:proofErr w:type="spellStart"/>
+      <w:r>
+        <w:rPr>
+          <w:rFonts w:ascii="Arial" w:hAnsi="Arial" w:cs="Arial"/>
+          <w:sz w:val="24"/>
+          <w:szCs w:val="24"/>
+        </w:rPr>
+        <w:t>Backend</w:t>
+      </w:r>
+      <w:proofErr w:type="spellEnd"/>
+      <w:r>
+        <w:rPr>
+          <w:rFonts w:ascii="Arial" w:hAnsi="Arial" w:cs="Arial"/>
+          <w:sz w:val="24"/>
+          <w:szCs w:val="24"/>
+        </w:rPr>
+        <w:t>: Node.js.</w:t>
       </w:r>
     </w:p>
     <w:p>
@@ -1654,6 +1722,120 @@
           <w:szCs w:val="24"/>
         </w:rPr>
         <w:t xml:space="preserve"> para la gestión de identidades.</w:t>
+      </w:r>
+    </w:p>
+    <w:p>
+      <w:pPr>
+        <w:rPr>
+          <w:rFonts w:ascii="Arial" w:hAnsi="Arial" w:cs="Arial"/>
+          <w:noProof/>
+          <w:sz w:val="24"/>
+          <w:szCs w:val="24"/>
+        </w:rPr>
+      </w:pPr>
+      <w:r>
+        <w:rPr>
+          <w:rFonts w:ascii="Arial" w:hAnsi="Arial" w:cs="Arial"/>
+          <w:noProof/>
+          <w:sz w:val="24"/>
+          <w:szCs w:val="24"/>
+        </w:rPr>
+        <w:t>Azure DevOps - Azure Functions: Azure DevOps puede automatizar el proceso de despliegue de tus funciones a través de Azure Pipelines.</w:t>
+      </w:r>
+    </w:p>
+    <w:p>
+      <w:pPr>
+        <w:rPr>
+          <w:rFonts w:ascii="Arial" w:hAnsi="Arial" w:cs="Arial"/>
+          <w:noProof/>
+          <w:sz w:val="24"/>
+          <w:szCs w:val="24"/>
+        </w:rPr>
+      </w:pPr>
+      <w:r>
+        <w:rPr>
+          <w:rFonts w:ascii="Arial" w:hAnsi="Arial" w:cs="Arial"/>
+          <w:noProof/>
+          <w:sz w:val="24"/>
+          <w:szCs w:val="24"/>
+        </w:rPr>
+        <w:t>Azure DevOps - Azure SQL Database: Puedes usar Azure DevOps para automatizar las migraciones de la base de datos.</w:t>
+      </w:r>
+    </w:p>
+    <w:p>
+      <w:pPr>
+        <w:rPr>
+          <w:rFonts w:ascii="Arial" w:hAnsi="Arial" w:cs="Arial"/>
+          <w:noProof/>
+          <w:sz w:val="24"/>
+          <w:szCs w:val="24"/>
+        </w:rPr>
+      </w:pPr>
+      <w:r>
+        <w:rPr>
+          <w:rFonts w:ascii="Arial" w:hAnsi="Arial" w:cs="Arial"/>
+          <w:noProof/>
+          <w:sz w:val="24"/>
+          <w:szCs w:val="24"/>
+        </w:rPr>
+        <w:t>Azure DevOps - Azure Active Directory: Azure DevOps puede interactuar con Azure Active Directory para manejar la autenticación durante el proceso de despliegue.</w:t>
+      </w:r>
+    </w:p>
+    <w:p>
+      <w:pPr>
+        <w:rPr>
+          <w:rFonts w:ascii="Arial" w:hAnsi="Arial" w:cs="Arial"/>
+          <w:noProof/>
+          <w:sz w:val="24"/>
+          <w:szCs w:val="24"/>
+        </w:rPr>
+      </w:pPr>
+      <w:r>
+        <w:rPr>
+          <w:rFonts w:ascii="Arial" w:hAnsi="Arial" w:cs="Arial"/>
+          <w:noProof/>
+          <w:sz w:val="24"/>
+          <w:szCs w:val="24"/>
+        </w:rPr>
+        <w:t>Azure DevOps - Azure Blob Storage: Azure DevOps puede automatizar el despliegue de archivos a Azure Blob Storage.</w:t>
+      </w:r>
+    </w:p>
+    <w:p>
+      <w:pPr>
+        <w:rPr>
+          <w:rFonts w:ascii="Arial" w:hAnsi="Arial" w:cs="Arial"/>
+          <w:noProof/>
+          <w:sz w:val="24"/>
+          <w:szCs w:val="24"/>
+        </w:rPr>
+      </w:pPr>
+      <w:r>
+        <w:rPr>
+          <w:rFonts w:ascii="Arial" w:hAnsi="Arial" w:cs="Arial"/>
+          <w:noProof/>
+          <w:sz w:val="24"/>
+          <w:szCs w:val="24"/>
+        </w:rPr>
+        <w:t>Azure DevOps - Azure Notification Hubs: Azure DevOps puede interactuar con Azure Notification Hubs para automatizar el proceso de envío de notificaciones.</w:t>
+      </w:r>
+    </w:p>
+    <w:p>
+      <w:pPr>
+        <w:rPr>
+          <w:rFonts w:ascii="Arial" w:hAnsi="Arial" w:cs="Arial"/>
+          <w:noProof/>
+          <w:sz w:val="24"/>
+          <w:szCs w:val="24"/>
+        </w:rPr>
+      </w:pPr>
+      <w:r>
+        <w:rPr>
+          <w:rFonts w:ascii="Arial" w:hAnsi="Arial" w:cs="Arial"/>
+          <w:noProof/>
+          <w:sz w:val="24"/>
+          <w:szCs w:val="24"/>
+        </w:rPr>
+        <w:t>Azure DevOps - Angular: Azure DevOps puede construir y desplegar tu aplicación Angular a través de Azure Pipelines.</w:t>
       </w:r>
     </w:p>
     <w:p>

--- a/Descripción Detallada de la Solución.docx
+++ b/Descripción Detallada de la Solución.docx
@@ -899,6 +899,65 @@
       <w:pPr>
         <w:rPr>
           <w:rFonts w:ascii="Arial" w:hAnsi="Arial" w:cs="Arial"/>
+          <w:noProof/>
+          <w:sz w:val="24"/>
+          <w:szCs w:val="24"/>
+        </w:rPr>
+      </w:pPr>
+      <w:r>
+        <w:rPr>
+          <w:rFonts w:ascii="Arial" w:hAnsi="Arial" w:cs="Arial"/>
+          <w:noProof/>
+          <w:sz w:val="24"/>
+          <w:szCs w:val="24"/>
+        </w:rPr>
+        <w:drawing>
+          <wp:inline distT="0" distB="0" distL="0" distR="0" wp14:anchorId="2C2FE2D9" wp14:editId="4468CA0D">
+            <wp:extent cx="5612130" cy="4283710"/>
+            <wp:effectExtent l="0" t="0" r="7620" b="2540"/>
+            <wp:docPr id="608982620" name="Imagen 1"/>
+            <wp:cNvGraphicFramePr>
+              <a:graphicFrameLocks xmlns:a="http://schemas.openxmlformats.org/drawingml/2006/main" noChangeAspect="1"/>
+            </wp:cNvGraphicFramePr>
+            <a:graphic xmlns:a="http://schemas.openxmlformats.org/drawingml/2006/main">
+              <a:graphicData uri="http://schemas.openxmlformats.org/drawingml/2006/picture">
+                <pic:pic xmlns:pic="http://schemas.openxmlformats.org/drawingml/2006/picture">
+                  <pic:nvPicPr>
+                    <pic:cNvPr id="608982620" name="Imagen 608982620"/>
+                    <pic:cNvPicPr/>
+                  </pic:nvPicPr>
+                  <pic:blipFill>
+                    <a:blip r:embed="rId4" cstate="print">
+                      <a:extLst>
+                        <a:ext uri="{28A0092B-C50C-407E-A947-70E740481C1C}">
+                          <a14:useLocalDpi xmlns:a14="http://schemas.microsoft.com/office/drawing/2010/main" val="0"/>
+                        </a:ext>
+                      </a:extLst>
+                    </a:blip>
+                    <a:stretch>
+                      <a:fillRect/>
+                    </a:stretch>
+                  </pic:blipFill>
+                  <pic:spPr>
+                    <a:xfrm>
+                      <a:off x="0" y="0"/>
+                      <a:ext cx="5612130" cy="4283710"/>
+                    </a:xfrm>
+                    <a:prstGeom prst="rect">
+                      <a:avLst/>
+                    </a:prstGeom>
+                  </pic:spPr>
+                </pic:pic>
+              </a:graphicData>
+            </a:graphic>
+          </wp:inline>
+        </w:drawing>
+      </w:r>
+    </w:p>
+    <w:p>
+      <w:pPr>
+        <w:rPr>
+          <w:rFonts w:ascii="Arial" w:hAnsi="Arial" w:cs="Arial"/>
           <w:b/>
           <w:bCs/>
           <w:sz w:val="24"/>
@@ -930,6 +989,7 @@
           <w:sz w:val="24"/>
           <w:szCs w:val="24"/>
         </w:rPr>
+        <w:lastRenderedPageBreak/>
         <w:t>- Usuarios: ID, Nombre, Correo Electrónico, Rol (Conductor o Pasajero)</w:t>
       </w:r>
       <w:r>
@@ -1040,7 +1100,6 @@
           <w:sz w:val="24"/>
           <w:szCs w:val="24"/>
         </w:rPr>
-        <w:lastRenderedPageBreak/>
         <w:drawing>
           <wp:inline distT="0" distB="0" distL="0" distR="0" wp14:anchorId="3D243F19" wp14:editId="00815E95">
             <wp:extent cx="4800610" cy="3310135"/>
@@ -1057,7 +1116,7 @@
                     <pic:cNvPicPr/>
                   </pic:nvPicPr>
                   <pic:blipFill>
-                    <a:blip r:embed="rId4" cstate="print">
+                    <a:blip r:embed="rId5" cstate="print">
                       <a:extLst>
                         <a:ext uri="{28A0092B-C50C-407E-A947-70E740481C1C}">
                           <a14:useLocalDpi xmlns:a14="http://schemas.microsoft.com/office/drawing/2010/main" val="0"/>
@@ -1426,7 +1485,16 @@
           <w:sz w:val="24"/>
           <w:szCs w:val="24"/>
         </w:rPr>
-        <w:t>Scrum se adapta bien a proyectos donde la flexibilidad, la entrega temprana y la adaptabilidad a cambios son fundamentales, como en el desarrollo de una aplicación de rutas de transporte.</w:t>
+        <w:t xml:space="preserve">Scrum se adapta bien a proyectos donde la flexibilidad, la entrega temprana y la </w:t>
+      </w:r>
+      <w:r>
+        <w:rPr>
+          <w:rFonts w:ascii="Arial" w:hAnsi="Arial" w:cs="Arial"/>
+          <w:sz w:val="24"/>
+          <w:szCs w:val="24"/>
+        </w:rPr>
+        <w:lastRenderedPageBreak/>
+        <w:t>adaptabilidad a cambios son fundamentales, como en el desarrollo de una aplicación de rutas de transporte.</w:t>
       </w:r>
     </w:p>
     <w:p>
@@ -1507,7 +1575,6 @@
           <w:sz w:val="24"/>
           <w:szCs w:val="24"/>
         </w:rPr>
-        <w:lastRenderedPageBreak/>
         <w:t xml:space="preserve">- </w:t>
       </w:r>
       <w:proofErr w:type="spellStart"/>
@@ -1916,6 +1983,7 @@
           <w:sz w:val="24"/>
           <w:szCs w:val="24"/>
         </w:rPr>
+        <w:lastRenderedPageBreak/>
         <w:t>2. Riesgo: Problemas de seguridad.</w:t>
       </w:r>
     </w:p>

--- a/Descripción Detallada de la Solución.docx
+++ b/Descripción Detallada de la Solución.docx
@@ -113,25 +113,7 @@
           <w:sz w:val="24"/>
           <w:szCs w:val="24"/>
         </w:rPr>
-        <w:t xml:space="preserve">   - Desarrolladas como aplicaciones </w:t>
-      </w:r>
-      <w:proofErr w:type="gramStart"/>
-      <w:r>
-        <w:rPr>
-          <w:rFonts w:ascii="Arial" w:hAnsi="Arial" w:cs="Arial"/>
-          <w:sz w:val="24"/>
-          <w:szCs w:val="24"/>
-        </w:rPr>
-        <w:t>separadas</w:t>
-      </w:r>
-      <w:proofErr w:type="gramEnd"/>
-      <w:r>
-        <w:rPr>
-          <w:rFonts w:ascii="Arial" w:hAnsi="Arial" w:cs="Arial"/>
-          <w:sz w:val="24"/>
-          <w:szCs w:val="24"/>
-        </w:rPr>
-        <w:t xml:space="preserve"> pero con una interfaz de usuario coherente basada en el manual de marca de la compañía.</w:t>
+        <w:t xml:space="preserve">   - Desarrolladas como aplicaciones separadas pero con una interfaz de usuario coherente basada en el manual de marca de la compañía.</w:t>
       </w:r>
     </w:p>
     <w:p>
@@ -1438,6 +1420,23 @@
           <w:szCs w:val="24"/>
         </w:rPr>
       </w:pPr>
+      <w:r>
+        <w:rPr>
+          <w:rFonts w:ascii="Arial" w:hAnsi="Arial" w:cs="Arial"/>
+          <w:sz w:val="24"/>
+          <w:szCs w:val="24"/>
+        </w:rPr>
+        <w:t>- DevOps: Azure DevOps.</w:t>
+      </w:r>
+    </w:p>
+    <w:p>
+      <w:pPr>
+        <w:rPr>
+          <w:rFonts w:ascii="Arial" w:hAnsi="Arial" w:cs="Arial"/>
+          <w:sz w:val="24"/>
+          <w:szCs w:val="24"/>
+        </w:rPr>
+      </w:pPr>
     </w:p>
     <w:p>
       <w:pPr>
@@ -1474,6 +1473,7 @@
           <w:sz w:val="24"/>
           <w:szCs w:val="24"/>
         </w:rPr>
+        <w:lastRenderedPageBreak/>
         <w:t>Se recomienda el uso de metodologías ágiles, como Scrum, para facilitar la entrega iterativa de funcionalidades y la adaptación a cambios en los requisitos.</w:t>
       </w:r>
       <w:r>
@@ -1485,16 +1485,7 @@
           <w:sz w:val="24"/>
           <w:szCs w:val="24"/>
         </w:rPr>
-        <w:t xml:space="preserve">Scrum se adapta bien a proyectos donde la flexibilidad, la entrega temprana y la </w:t>
-      </w:r>
-      <w:r>
-        <w:rPr>
-          <w:rFonts w:ascii="Arial" w:hAnsi="Arial" w:cs="Arial"/>
-          <w:sz w:val="24"/>
-          <w:szCs w:val="24"/>
-        </w:rPr>
-        <w:lastRenderedPageBreak/>
-        <w:t>adaptabilidad a cambios son fundamentales, como en el desarrollo de una aplicación de rutas de transporte.</w:t>
+        <w:t>Scrum se adapta bien a proyectos donde la flexibilidad, la entrega temprana y la adaptabilidad a cambios son fundamentales, como en el desarrollo de una aplicación de rutas de transporte.</w:t>
       </w:r>
     </w:p>
     <w:p>
@@ -1675,15 +1666,7 @@
           <w:sz w:val="24"/>
           <w:szCs w:val="24"/>
         </w:rPr>
-        <w:t xml:space="preserve">- Despliegue </w:t>
-      </w:r>
-      <w:r>
-        <w:rPr>
-          <w:rFonts w:ascii="Arial" w:hAnsi="Arial" w:cs="Arial"/>
-          <w:sz w:val="24"/>
-          <w:szCs w:val="24"/>
-        </w:rPr>
-        <w:t xml:space="preserve">usando Azure </w:t>
+        <w:t xml:space="preserve">- Despliegue usando Azure </w:t>
       </w:r>
       <w:proofErr w:type="spellStart"/>
       <w:r>
@@ -1795,114 +1778,228 @@
       <w:pPr>
         <w:rPr>
           <w:rFonts w:ascii="Arial" w:hAnsi="Arial" w:cs="Arial"/>
-          <w:noProof/>
-          <w:sz w:val="24"/>
-          <w:szCs w:val="24"/>
-        </w:rPr>
-      </w:pPr>
-      <w:r>
-        <w:rPr>
-          <w:rFonts w:ascii="Arial" w:hAnsi="Arial" w:cs="Arial"/>
-          <w:noProof/>
-          <w:sz w:val="24"/>
-          <w:szCs w:val="24"/>
-        </w:rPr>
-        <w:t>Azure DevOps - Azure Functions: Azure DevOps puede automatizar el proceso de despliegue de tus funciones a través de Azure Pipelines.</w:t>
-      </w:r>
-    </w:p>
-    <w:p>
-      <w:pPr>
-        <w:rPr>
-          <w:rFonts w:ascii="Arial" w:hAnsi="Arial" w:cs="Arial"/>
-          <w:noProof/>
-          <w:sz w:val="24"/>
-          <w:szCs w:val="24"/>
-        </w:rPr>
-      </w:pPr>
-      <w:r>
-        <w:rPr>
-          <w:rFonts w:ascii="Arial" w:hAnsi="Arial" w:cs="Arial"/>
-          <w:noProof/>
-          <w:sz w:val="24"/>
-          <w:szCs w:val="24"/>
-        </w:rPr>
-        <w:t>Azure DevOps - Azure SQL Database: Puedes usar Azure DevOps para automatizar las migraciones de la base de datos.</w:t>
-      </w:r>
-    </w:p>
-    <w:p>
-      <w:pPr>
-        <w:rPr>
-          <w:rFonts w:ascii="Arial" w:hAnsi="Arial" w:cs="Arial"/>
-          <w:noProof/>
-          <w:sz w:val="24"/>
-          <w:szCs w:val="24"/>
-        </w:rPr>
-      </w:pPr>
-      <w:r>
-        <w:rPr>
-          <w:rFonts w:ascii="Arial" w:hAnsi="Arial" w:cs="Arial"/>
-          <w:noProof/>
-          <w:sz w:val="24"/>
-          <w:szCs w:val="24"/>
-        </w:rPr>
-        <w:t>Azure DevOps - Azure Active Directory: Azure DevOps puede interactuar con Azure Active Directory para manejar la autenticación durante el proceso de despliegue.</w:t>
-      </w:r>
-    </w:p>
-    <w:p>
-      <w:pPr>
-        <w:rPr>
-          <w:rFonts w:ascii="Arial" w:hAnsi="Arial" w:cs="Arial"/>
-          <w:noProof/>
-          <w:sz w:val="24"/>
-          <w:szCs w:val="24"/>
-        </w:rPr>
-      </w:pPr>
-      <w:r>
-        <w:rPr>
-          <w:rFonts w:ascii="Arial" w:hAnsi="Arial" w:cs="Arial"/>
-          <w:noProof/>
-          <w:sz w:val="24"/>
-          <w:szCs w:val="24"/>
-        </w:rPr>
-        <w:t>Azure DevOps - Azure Blob Storage: Azure DevOps puede automatizar el despliegue de archivos a Azure Blob Storage.</w:t>
-      </w:r>
-    </w:p>
-    <w:p>
-      <w:pPr>
-        <w:rPr>
-          <w:rFonts w:ascii="Arial" w:hAnsi="Arial" w:cs="Arial"/>
-          <w:noProof/>
-          <w:sz w:val="24"/>
-          <w:szCs w:val="24"/>
-        </w:rPr>
-      </w:pPr>
-      <w:r>
-        <w:rPr>
-          <w:rFonts w:ascii="Arial" w:hAnsi="Arial" w:cs="Arial"/>
-          <w:noProof/>
-          <w:sz w:val="24"/>
-          <w:szCs w:val="24"/>
-        </w:rPr>
-        <w:t>Azure DevOps - Azure Notification Hubs: Azure DevOps puede interactuar con Azure Notification Hubs para automatizar el proceso de envío de notificaciones.</w:t>
-      </w:r>
-    </w:p>
-    <w:p>
-      <w:pPr>
-        <w:rPr>
-          <w:rFonts w:ascii="Arial" w:hAnsi="Arial" w:cs="Arial"/>
-          <w:noProof/>
-          <w:sz w:val="24"/>
-          <w:szCs w:val="24"/>
-        </w:rPr>
-      </w:pPr>
-      <w:r>
-        <w:rPr>
-          <w:rFonts w:ascii="Arial" w:hAnsi="Arial" w:cs="Arial"/>
-          <w:noProof/>
-          <w:sz w:val="24"/>
-          <w:szCs w:val="24"/>
-        </w:rPr>
-        <w:t>Azure DevOps - Angular: Azure DevOps puede construir y desplegar tu aplicación Angular a través de Azure Pipelines.</w:t>
+          <w:sz w:val="24"/>
+          <w:szCs w:val="24"/>
+        </w:rPr>
+      </w:pPr>
+      <w:r>
+        <w:rPr>
+          <w:rFonts w:ascii="Arial" w:hAnsi="Arial" w:cs="Arial"/>
+          <w:sz w:val="24"/>
+          <w:szCs w:val="24"/>
+        </w:rPr>
+        <w:t xml:space="preserve">- Azure DevOps - Azure </w:t>
+      </w:r>
+      <w:proofErr w:type="spellStart"/>
+      <w:r>
+        <w:rPr>
+          <w:rFonts w:ascii="Arial" w:hAnsi="Arial" w:cs="Arial"/>
+          <w:sz w:val="24"/>
+          <w:szCs w:val="24"/>
+        </w:rPr>
+        <w:t>Functions</w:t>
+      </w:r>
+      <w:proofErr w:type="spellEnd"/>
+      <w:r>
+        <w:rPr>
+          <w:rFonts w:ascii="Arial" w:hAnsi="Arial" w:cs="Arial"/>
+          <w:sz w:val="24"/>
+          <w:szCs w:val="24"/>
+        </w:rPr>
+        <w:t>: Azure DevOps puede automatizar el proceso de despliegue de las funciones a través de Azure Pipelines.</w:t>
+      </w:r>
+    </w:p>
+    <w:p>
+      <w:pPr>
+        <w:rPr>
+          <w:rFonts w:ascii="Arial" w:hAnsi="Arial" w:cs="Arial"/>
+          <w:sz w:val="24"/>
+          <w:szCs w:val="24"/>
+        </w:rPr>
+      </w:pPr>
+      <w:r>
+        <w:rPr>
+          <w:rFonts w:ascii="Arial" w:hAnsi="Arial" w:cs="Arial"/>
+          <w:sz w:val="24"/>
+          <w:szCs w:val="24"/>
+        </w:rPr>
+        <w:t xml:space="preserve">- Azure DevOps - Azure SQL </w:t>
+      </w:r>
+      <w:proofErr w:type="spellStart"/>
+      <w:r>
+        <w:rPr>
+          <w:rFonts w:ascii="Arial" w:hAnsi="Arial" w:cs="Arial"/>
+          <w:sz w:val="24"/>
+          <w:szCs w:val="24"/>
+        </w:rPr>
+        <w:t>Database</w:t>
+      </w:r>
+      <w:proofErr w:type="spellEnd"/>
+      <w:r>
+        <w:rPr>
+          <w:rFonts w:ascii="Arial" w:hAnsi="Arial" w:cs="Arial"/>
+          <w:sz w:val="24"/>
+          <w:szCs w:val="24"/>
+        </w:rPr>
+        <w:t>: Para automatizar las migraciones de la base de datos.</w:t>
+      </w:r>
+    </w:p>
+    <w:p>
+      <w:pPr>
+        <w:rPr>
+          <w:rFonts w:ascii="Arial" w:hAnsi="Arial" w:cs="Arial"/>
+          <w:sz w:val="24"/>
+          <w:szCs w:val="24"/>
+        </w:rPr>
+      </w:pPr>
+      <w:r>
+        <w:rPr>
+          <w:rFonts w:ascii="Arial" w:hAnsi="Arial" w:cs="Arial"/>
+          <w:sz w:val="24"/>
+          <w:szCs w:val="24"/>
+        </w:rPr>
+        <w:t xml:space="preserve">- Azure DevOps - Azure Active </w:t>
+      </w:r>
+      <w:proofErr w:type="spellStart"/>
+      <w:r>
+        <w:rPr>
+          <w:rFonts w:ascii="Arial" w:hAnsi="Arial" w:cs="Arial"/>
+          <w:sz w:val="24"/>
+          <w:szCs w:val="24"/>
+        </w:rPr>
+        <w:t>Directory</w:t>
+      </w:r>
+      <w:proofErr w:type="spellEnd"/>
+      <w:r>
+        <w:rPr>
+          <w:rFonts w:ascii="Arial" w:hAnsi="Arial" w:cs="Arial"/>
+          <w:sz w:val="24"/>
+          <w:szCs w:val="24"/>
+        </w:rPr>
+        <w:t>: Para manejar la autenticación durante el proceso de despliegue.</w:t>
+      </w:r>
+    </w:p>
+    <w:p>
+      <w:pPr>
+        <w:rPr>
+          <w:rFonts w:ascii="Arial" w:hAnsi="Arial" w:cs="Arial"/>
+          <w:sz w:val="24"/>
+          <w:szCs w:val="24"/>
+        </w:rPr>
+      </w:pPr>
+      <w:r>
+        <w:rPr>
+          <w:rFonts w:ascii="Arial" w:hAnsi="Arial" w:cs="Arial"/>
+          <w:sz w:val="24"/>
+          <w:szCs w:val="24"/>
+        </w:rPr>
+        <w:t>- Azure DevOps - Azure Blob Storage: Azure DevOps puede automatizar el despliegue de archivos a Azure Blob Storage.</w:t>
+      </w:r>
+    </w:p>
+    <w:p>
+      <w:pPr>
+        <w:rPr>
+          <w:rFonts w:ascii="Arial" w:hAnsi="Arial" w:cs="Arial"/>
+          <w:sz w:val="24"/>
+          <w:szCs w:val="24"/>
+        </w:rPr>
+      </w:pPr>
+      <w:r>
+        <w:rPr>
+          <w:rFonts w:ascii="Arial" w:hAnsi="Arial" w:cs="Arial"/>
+          <w:sz w:val="24"/>
+          <w:szCs w:val="24"/>
+        </w:rPr>
+        <w:t xml:space="preserve">- Azure DevOps - Azure </w:t>
+      </w:r>
+      <w:proofErr w:type="spellStart"/>
+      <w:r>
+        <w:rPr>
+          <w:rFonts w:ascii="Arial" w:hAnsi="Arial" w:cs="Arial"/>
+          <w:sz w:val="24"/>
+          <w:szCs w:val="24"/>
+        </w:rPr>
+        <w:t>Notification</w:t>
+      </w:r>
+      <w:proofErr w:type="spellEnd"/>
+      <w:r>
+        <w:rPr>
+          <w:rFonts w:ascii="Arial" w:hAnsi="Arial" w:cs="Arial"/>
+          <w:sz w:val="24"/>
+          <w:szCs w:val="24"/>
+        </w:rPr>
+        <w:t xml:space="preserve"> </w:t>
+      </w:r>
+      <w:proofErr w:type="spellStart"/>
+      <w:r>
+        <w:rPr>
+          <w:rFonts w:ascii="Arial" w:hAnsi="Arial" w:cs="Arial"/>
+          <w:sz w:val="24"/>
+          <w:szCs w:val="24"/>
+        </w:rPr>
+        <w:t>Hubs</w:t>
+      </w:r>
+      <w:proofErr w:type="spellEnd"/>
+      <w:r>
+        <w:rPr>
+          <w:rFonts w:ascii="Arial" w:hAnsi="Arial" w:cs="Arial"/>
+          <w:sz w:val="24"/>
+          <w:szCs w:val="24"/>
+        </w:rPr>
+        <w:t xml:space="preserve">: Azure DevOps puede interactuar con Azure </w:t>
+      </w:r>
+      <w:proofErr w:type="spellStart"/>
+      <w:r>
+        <w:rPr>
+          <w:rFonts w:ascii="Arial" w:hAnsi="Arial" w:cs="Arial"/>
+          <w:sz w:val="24"/>
+          <w:szCs w:val="24"/>
+        </w:rPr>
+        <w:t>Notification</w:t>
+      </w:r>
+      <w:proofErr w:type="spellEnd"/>
+      <w:r>
+        <w:rPr>
+          <w:rFonts w:ascii="Arial" w:hAnsi="Arial" w:cs="Arial"/>
+          <w:sz w:val="24"/>
+          <w:szCs w:val="24"/>
+        </w:rPr>
+        <w:t xml:space="preserve"> </w:t>
+      </w:r>
+      <w:proofErr w:type="spellStart"/>
+      <w:r>
+        <w:rPr>
+          <w:rFonts w:ascii="Arial" w:hAnsi="Arial" w:cs="Arial"/>
+          <w:sz w:val="24"/>
+          <w:szCs w:val="24"/>
+        </w:rPr>
+        <w:t>Hubs</w:t>
+      </w:r>
+      <w:proofErr w:type="spellEnd"/>
+      <w:r>
+        <w:rPr>
+          <w:rFonts w:ascii="Arial" w:hAnsi="Arial" w:cs="Arial"/>
+          <w:sz w:val="24"/>
+          <w:szCs w:val="24"/>
+        </w:rPr>
+        <w:t xml:space="preserve"> para automatizar el proceso de envío de notificaciones.</w:t>
+      </w:r>
+    </w:p>
+    <w:p>
+      <w:pPr>
+        <w:rPr>
+          <w:rFonts w:ascii="Arial" w:hAnsi="Arial" w:cs="Arial"/>
+          <w:sz w:val="24"/>
+          <w:szCs w:val="24"/>
+        </w:rPr>
+      </w:pPr>
+      <w:r>
+        <w:rPr>
+          <w:rFonts w:ascii="Arial" w:hAnsi="Arial" w:cs="Arial"/>
+          <w:sz w:val="24"/>
+          <w:szCs w:val="24"/>
+        </w:rPr>
+        <w:t>- Azure DevOps - Angular: Azure DevOps puede construir y desplegar la aplicación Angular a través de Azure Pipelines.</w:t>
       </w:r>
     </w:p>
     <w:p>
@@ -1966,6 +2063,7 @@
           <w:sz w:val="24"/>
           <w:szCs w:val="24"/>
         </w:rPr>
+        <w:lastRenderedPageBreak/>
         <w:t xml:space="preserve">   - Mitigación: Escalabilidad automática utilizando servicios de Azure.</w:t>
       </w:r>
     </w:p>
@@ -1983,7 +2081,6 @@
           <w:sz w:val="24"/>
           <w:szCs w:val="24"/>
         </w:rPr>
-        <w:lastRenderedPageBreak/>
         <w:t>2. Riesgo: Problemas de seguridad.</w:t>
       </w:r>
     </w:p>
